--- a/RELetter_EXPORT.docx
+++ b/RELetter_EXPORT.docx
@@ -131,8 +131,6 @@
         </w:rPr>
         <w:fldChar w:fldCharType="end"/>
       </w:r>
-      <w:bookmarkStart w:id="3" w:name="_GoBack"/>
-      <w:bookmarkEnd w:id="3"/>
     </w:p>
     <w:p>
       <w:r>
@@ -150,14 +148,14 @@
       <w:r>
         <w:fldChar w:fldCharType="separate"/>
       </w:r>
-      <w:bookmarkStart w:id="4" w:name="LETTERHEAD"/>
+      <w:bookmarkStart w:id="3" w:name="LETTERHEAD"/>
       <w:r>
         <w:rPr>
           <w:noProof/>
         </w:rPr>
         <w:t>NO</w:t>
       </w:r>
-      <w:bookmarkEnd w:id="4"/>
+      <w:bookmarkEnd w:id="3"/>
       <w:r>
         <w:fldChar w:fldCharType="end"/>
       </w:r>
@@ -198,8 +196,8 @@
         </w:rPr>
         <w:fldChar w:fldCharType="separate"/>
       </w:r>
-      <w:bookmarkStart w:id="5" w:name="SIGNATURE"/>
-      <w:bookmarkStart w:id="6" w:name="SIGIMG"/>
+      <w:bookmarkStart w:id="4" w:name="SIGNATURE"/>
+      <w:bookmarkStart w:id="5" w:name="SIGIMG"/>
       <w:r>
         <w:rPr>
           <w:rFonts w:eastAsia="Times New Roman" w:cs="Times New Roman"/>
@@ -207,8 +205,8 @@
         </w:rPr>
         <w:t>NO</w:t>
       </w:r>
-      <w:bookmarkEnd w:id="6"/>
       <w:bookmarkEnd w:id="5"/>
+      <w:bookmarkEnd w:id="4"/>
       <w:r>
         <w:rPr>
           <w:rFonts w:eastAsia="Times New Roman" w:cs="Times New Roman"/>
@@ -245,8 +243,10 @@
         <w:rPr>
           <w:rFonts w:eastAsia="Times New Roman" w:cs="Times New Roman"/>
         </w:rPr>
-        <w:instrText>YES</w:instrText>
-      </w:r>
+        <w:instrText>NO</w:instrText>
+      </w:r>
+      <w:bookmarkStart w:id="6" w:name="_GoBack"/>
+      <w:bookmarkEnd w:id="6"/>
       <w:r>
         <w:rPr>
           <w:rFonts w:eastAsia="Times New Roman" w:cs="Times New Roman"/>
@@ -976,7 +976,7 @@
 </file>
 
 <file path=customXml/itemProps1.xml><?xml version="1.0" encoding="utf-8"?>
-<ds:datastoreItem xmlns:ds="http://schemas.openxmlformats.org/officeDocument/2006/customXml" ds:itemID="{510FFBDF-D0E3-4A63-BA71-C216591252DE}">
+<ds:datastoreItem xmlns:ds="http://schemas.openxmlformats.org/officeDocument/2006/customXml" ds:itemID="{64844857-FF10-4975-8445-F9425F07E08E}">
   <ds:schemaRefs>
     <ds:schemaRef ds:uri="http://schemas.openxmlformats.org/officeDocument/2006/bibliography"/>
   </ds:schemaRefs>

--- a/RELetter_EXPORT.docx
+++ b/RELetter_EXPORT.docx
@@ -131,6 +131,8 @@
         </w:rPr>
         <w:fldChar w:fldCharType="end"/>
       </w:r>
+      <w:bookmarkStart w:id="3" w:name="_GoBack"/>
+      <w:bookmarkEnd w:id="3"/>
     </w:p>
     <w:p>
       <w:r>
@@ -148,14 +150,14 @@
       <w:r>
         <w:fldChar w:fldCharType="separate"/>
       </w:r>
-      <w:bookmarkStart w:id="3" w:name="LETTERHEAD"/>
+      <w:bookmarkStart w:id="4" w:name="LETTERHEAD"/>
       <w:r>
         <w:rPr>
           <w:noProof/>
         </w:rPr>
         <w:t>NO</w:t>
       </w:r>
-      <w:bookmarkEnd w:id="3"/>
+      <w:bookmarkEnd w:id="4"/>
       <w:r>
         <w:fldChar w:fldCharType="end"/>
       </w:r>
@@ -196,8 +198,8 @@
         </w:rPr>
         <w:fldChar w:fldCharType="separate"/>
       </w:r>
-      <w:bookmarkStart w:id="4" w:name="SIGNATURE"/>
-      <w:bookmarkStart w:id="5" w:name="SIGIMG"/>
+      <w:bookmarkStart w:id="5" w:name="SIGNATURE"/>
+      <w:bookmarkStart w:id="6" w:name="SIGIMG"/>
       <w:r>
         <w:rPr>
           <w:rFonts w:eastAsia="Times New Roman" w:cs="Times New Roman"/>
@@ -205,8 +207,8 @@
         </w:rPr>
         <w:t>NO</w:t>
       </w:r>
+      <w:bookmarkEnd w:id="6"/>
       <w:bookmarkEnd w:id="5"/>
-      <w:bookmarkEnd w:id="4"/>
       <w:r>
         <w:rPr>
           <w:rFonts w:eastAsia="Times New Roman" w:cs="Times New Roman"/>
@@ -243,10 +245,8 @@
         <w:rPr>
           <w:rFonts w:eastAsia="Times New Roman" w:cs="Times New Roman"/>
         </w:rPr>
-        <w:instrText>NO</w:instrText>
-      </w:r>
-      <w:bookmarkStart w:id="6" w:name="_GoBack"/>
-      <w:bookmarkEnd w:id="6"/>
+        <w:instrText>YES</w:instrText>
+      </w:r>
       <w:r>
         <w:rPr>
           <w:rFonts w:eastAsia="Times New Roman" w:cs="Times New Roman"/>
@@ -976,7 +976,7 @@
 </file>
 
 <file path=customXml/itemProps1.xml><?xml version="1.0" encoding="utf-8"?>
-<ds:datastoreItem xmlns:ds="http://schemas.openxmlformats.org/officeDocument/2006/customXml" ds:itemID="{64844857-FF10-4975-8445-F9425F07E08E}">
+<ds:datastoreItem xmlns:ds="http://schemas.openxmlformats.org/officeDocument/2006/customXml" ds:itemID="{510FFBDF-D0E3-4A63-BA71-C216591252DE}">
   <ds:schemaRefs>
     <ds:schemaRef ds:uri="http://schemas.openxmlformats.org/officeDocument/2006/bibliography"/>
   </ds:schemaRefs>

--- a/RELetter_EXPORT.docx
+++ b/RELetter_EXPORT.docx
@@ -2,6 +2,8 @@
 <file path=word/document.xml><?xml version="1.0" encoding="utf-8"?>
 <w:document xmlns:wpc="http://schemas.microsoft.com/office/word/2010/wordprocessingCanvas" xmlns:mc="http://schemas.openxmlformats.org/markup-compatibility/2006" xmlns:o="urn:schemas-microsoft-com:office:office" xmlns:r="http://schemas.openxmlformats.org/officeDocument/2006/relationships" xmlns:m="http://schemas.openxmlformats.org/officeDocument/2006/math" xmlns:v="urn:schemas-microsoft-com:vml" xmlns:wp14="http://schemas.microsoft.com/office/word/2010/wordprocessingDrawing" xmlns:wp="http://schemas.openxmlformats.org/drawingml/2006/wordprocessingDrawing" xmlns:w10="urn:schemas-microsoft-com:office:word" xmlns:w="http://schemas.openxmlformats.org/wordprocessingml/2006/main" xmlns:w14="http://schemas.microsoft.com/office/word/2010/wordml" xmlns:w15="http://schemas.microsoft.com/office/word/2012/wordml" xmlns:wpg="http://schemas.microsoft.com/office/word/2010/wordprocessingGroup" xmlns:wpi="http://schemas.microsoft.com/office/word/2010/wordprocessingInk" xmlns:wne="http://schemas.microsoft.com/office/word/2006/wordml" xmlns:wps="http://schemas.microsoft.com/office/word/2010/wordprocessingShape" mc:Ignorable="w14 w15 wp14">
   <w:body>
+    <w:bookmarkStart w:id="0" w:name="_GoBack"/>
+    <w:bookmarkEnd w:id="0"/>
     <w:p>
       <w:pPr>
         <w:rPr>
@@ -23,14 +25,14 @@
       <w:r>
         <w:fldChar w:fldCharType="separate"/>
       </w:r>
-      <w:bookmarkStart w:id="0" w:name="TYPE"/>
+      <w:bookmarkStart w:id="1" w:name="TYPE"/>
       <w:r>
         <w:rPr>
           <w:noProof/>
         </w:rPr>
         <w:t>EXPORT</w:t>
       </w:r>
-      <w:bookmarkEnd w:id="0"/>
+      <w:bookmarkEnd w:id="1"/>
       <w:r>
         <w:fldChar w:fldCharType="end"/>
       </w:r>
@@ -56,14 +58,14 @@
       <w:r>
         <w:fldChar w:fldCharType="separate"/>
       </w:r>
-      <w:bookmarkStart w:id="1" w:name="DEBUG"/>
+      <w:bookmarkStart w:id="2" w:name="DEBUG"/>
       <w:r>
         <w:rPr>
           <w:noProof/>
         </w:rPr>
         <w:t>YES</w:t>
       </w:r>
-      <w:bookmarkEnd w:id="1"/>
+      <w:bookmarkEnd w:id="2"/>
       <w:r>
         <w:fldChar w:fldCharType="end"/>
       </w:r>
@@ -116,7 +118,7 @@
         </w:rPr>
         <w:fldChar w:fldCharType="separate"/>
       </w:r>
-      <w:bookmarkStart w:id="2" w:name="POPUP"/>
+      <w:bookmarkStart w:id="3" w:name="POPUP"/>
       <w:r>
         <w:rPr>
           <w:rFonts w:eastAsia="Times New Roman" w:cs="Times New Roman"/>
@@ -124,15 +126,13 @@
         </w:rPr>
         <w:t>YES</w:t>
       </w:r>
-      <w:bookmarkEnd w:id="2"/>
+      <w:bookmarkEnd w:id="3"/>
       <w:r>
         <w:rPr>
           <w:rFonts w:eastAsia="Times New Roman" w:cs="Times New Roman"/>
         </w:rPr>
         <w:fldChar w:fldCharType="end"/>
       </w:r>
-      <w:bookmarkStart w:id="3" w:name="_GoBack"/>
-      <w:bookmarkEnd w:id="3"/>
     </w:p>
     <w:p>
       <w:r>
@@ -233,7 +233,13 @@
         <w:rPr>
           <w:rFonts w:eastAsia="Times New Roman" w:cs="Times New Roman"/>
         </w:rPr>
-        <w:instrText>LG</w:instrText>
+        <w:instrText>M</w:instrText>
+      </w:r>
+      <w:r>
+        <w:rPr>
+          <w:rFonts w:eastAsia="Times New Roman" w:cs="Times New Roman"/>
+        </w:rPr>
+        <w:instrText>G</w:instrText>
       </w:r>
       <w:r>
         <w:rPr>
@@ -245,7 +251,7 @@
         <w:rPr>
           <w:rFonts w:eastAsia="Times New Roman" w:cs="Times New Roman"/>
         </w:rPr>
-        <w:instrText>YES</w:instrText>
+        <w:instrText>NO</w:instrText>
       </w:r>
       <w:r>
         <w:rPr>
@@ -260,13 +266,15 @@
         <w:fldChar w:fldCharType="separate"/>
       </w:r>
       <w:bookmarkStart w:id="7" w:name="SIGLG"/>
+      <w:bookmarkStart w:id="8" w:name="SIGMG"/>
       <w:r>
         <w:rPr>
           <w:rFonts w:eastAsia="Times New Roman" w:cs="Times New Roman"/>
           <w:noProof/>
         </w:rPr>
-        <w:t>YES</w:t>
-      </w:r>
+        <w:t>NO</w:t>
+      </w:r>
+      <w:bookmarkEnd w:id="8"/>
       <w:bookmarkEnd w:id="7"/>
       <w:r>
         <w:rPr>
@@ -976,7 +984,7 @@
 </file>
 
 <file path=customXml/itemProps1.xml><?xml version="1.0" encoding="utf-8"?>
-<ds:datastoreItem xmlns:ds="http://schemas.openxmlformats.org/officeDocument/2006/customXml" ds:itemID="{510FFBDF-D0E3-4A63-BA71-C216591252DE}">
+<ds:datastoreItem xmlns:ds="http://schemas.openxmlformats.org/officeDocument/2006/customXml" ds:itemID="{461B02EE-054B-4910-B86B-18ED44F98E45}">
   <ds:schemaRefs>
     <ds:schemaRef ds:uri="http://schemas.openxmlformats.org/officeDocument/2006/bibliography"/>
   </ds:schemaRefs>

--- a/RELetter_EXPORT.docx
+++ b/RELetter_EXPORT.docx
@@ -984,7 +984,7 @@
 </file>
 
 <file path=customXml/itemProps1.xml><?xml version="1.0" encoding="utf-8"?>
-<ds:datastoreItem xmlns:ds="http://schemas.openxmlformats.org/officeDocument/2006/customXml" ds:itemID="{461B02EE-054B-4910-B86B-18ED44F98E45}">
+<ds:datastoreItem xmlns:ds="http://schemas.openxmlformats.org/officeDocument/2006/customXml" ds:itemID="{F85F2F66-0161-4743-B02A-9FD1B0083BA2}">
   <ds:schemaRefs>
     <ds:schemaRef ds:uri="http://schemas.openxmlformats.org/officeDocument/2006/bibliography"/>
   </ds:schemaRefs>

--- a/RELetter_EXPORT.docx
+++ b/RELetter_EXPORT.docx
@@ -984,7 +984,7 @@
 </file>
 
 <file path=customXml/itemProps1.xml><?xml version="1.0" encoding="utf-8"?>
-<ds:datastoreItem xmlns:ds="http://schemas.openxmlformats.org/officeDocument/2006/customXml" ds:itemID="{F85F2F66-0161-4743-B02A-9FD1B0083BA2}">
+<ds:datastoreItem xmlns:ds="http://schemas.openxmlformats.org/officeDocument/2006/customXml" ds:itemID="{35D13318-3E89-417F-8128-1A4CD1D768E4}">
   <ds:schemaRefs>
     <ds:schemaRef ds:uri="http://schemas.openxmlformats.org/officeDocument/2006/bibliography"/>
   </ds:schemaRefs>
